--- a/Final Submission.docx
+++ b/Final Submission.docx
@@ -1,6 +1,6 @@
 
 <file path=word/document.xml><?xml version="1.0" encoding="utf-8"?>
-<w:document xmlns:wpc="http://schemas.microsoft.com/office/word/2010/wordprocessingCanvas" xmlns:cx="http://schemas.microsoft.com/office/drawing/2014/chartex" xmlns:cx1="http://schemas.microsoft.com/office/drawing/2015/9/8/chartex" xmlns:cx2="http://schemas.microsoft.com/office/drawing/2015/10/21/chartex" xmlns:cx3="http://schemas.microsoft.com/office/drawing/2016/5/9/chartex" xmlns:cx4="http://schemas.microsoft.com/office/drawing/2016/5/10/chartex" xmlns:cx5="http://schemas.microsoft.com/office/drawing/2016/5/11/chartex" xmlns:cx6="http://schemas.microsoft.com/office/drawing/2016/5/12/chartex" xmlns:cx7="http://schemas.microsoft.com/office/drawing/2016/5/13/chartex" xmlns:cx8="http://schemas.microsoft.com/office/drawing/2016/5/14/chartex" xmlns:mc="http://schemas.openxmlformats.org/markup-compatibility/2006" xmlns:aink="http://schemas.microsoft.com/office/drawing/2016/ink" xmlns:am3d="http://schemas.microsoft.com/office/drawing/2017/model3d" xmlns:o="urn:schemas-microsoft-com:office:office" xmlns:r="http://schemas.openxmlformats.org/officeDocument/2006/relationships" xmlns:m="http://schemas.openxmlformats.org/officeDocument/2006/math" xmlns:v="urn:schemas-microsoft-com:vml" xmlns:wp14="http://schemas.microsoft.com/office/word/2010/wordprocessingDrawing" xmlns:wp="http://schemas.openxmlformats.org/drawingml/2006/wordprocessingDrawing" xmlns:w10="urn:schemas-microsoft-com:office:word" xmlns:w="http://schemas.openxmlformats.org/wordprocessingml/2006/main" xmlns:w14="http://schemas.microsoft.com/office/word/2010/wordml" xmlns:w15="http://schemas.microsoft.com/office/word/2012/wordml" xmlns:w16cid="http://schemas.microsoft.com/office/word/2016/wordml/cid" xmlns:w16se="http://schemas.microsoft.com/office/word/2015/wordml/symex" xmlns:wpg="http://schemas.microsoft.com/office/word/2010/wordprocessingGroup" xmlns:wpi="http://schemas.microsoft.com/office/word/2010/wordprocessingInk" xmlns:wne="http://schemas.microsoft.com/office/word/2006/wordml" xmlns:wps="http://schemas.microsoft.com/office/word/2010/wordprocessingShape" mc:Ignorable="w14 w15 w16se w16cid wp14">
+<w:document xmlns:wpc="http://schemas.microsoft.com/office/word/2010/wordprocessingCanvas" xmlns:mc="http://schemas.openxmlformats.org/markup-compatibility/2006" xmlns:o="urn:schemas-microsoft-com:office:office" xmlns:r="http://schemas.openxmlformats.org/officeDocument/2006/relationships" xmlns:m="http://schemas.openxmlformats.org/officeDocument/2006/math" xmlns:v="urn:schemas-microsoft-com:vml" xmlns:wp14="http://schemas.microsoft.com/office/word/2010/wordprocessingDrawing" xmlns:wp="http://schemas.openxmlformats.org/drawingml/2006/wordprocessingDrawing" xmlns:w10="urn:schemas-microsoft-com:office:word" xmlns:w="http://schemas.openxmlformats.org/wordprocessingml/2006/main" xmlns:w14="http://schemas.microsoft.com/office/word/2010/wordml" xmlns:w15="http://schemas.microsoft.com/office/word/2012/wordml" xmlns:wpg="http://schemas.microsoft.com/office/word/2010/wordprocessingGroup" xmlns:wpi="http://schemas.microsoft.com/office/word/2010/wordprocessingInk" xmlns:wne="http://schemas.microsoft.com/office/word/2006/wordml" xmlns:wps="http://schemas.microsoft.com/office/word/2010/wordprocessingShape" mc:Ignorable="w14 w15 wp14">
   <w:body>
     <w:p>
       <w:pPr>
@@ -23,49 +23,80 @@
         </w:rPr>
         <w:t>Team Name</w:t>
       </w:r>
-    </w:p>
-    <w:p>
-      <w:r>
-        <w:t>You are free to choose any name for your group that you wish. However, this name will be used to identify your group for the rest of the course, so please choose wisely. You should also keep in mind that this name could be one that comes to the attention of potential employers.</w:t>
-      </w:r>
-    </w:p>
-    <w:p/>
-    <w:p>
-      <w:r>
-        <w:t xml:space="preserve">At Cooper’s suggestion: </w:t>
-      </w:r>
-      <w:r>
-        <w:rPr>
-          <w:b/>
-        </w:rPr>
-        <w:t>The A</w:t>
-      </w:r>
-      <w:r>
-        <w:t>(12)</w:t>
-      </w:r>
-      <w:r>
-        <w:t xml:space="preserve"> </w:t>
-      </w:r>
-      <w:r>
-        <w:rPr>
-          <w:b/>
-        </w:rPr>
-        <w:t>Team</w:t>
-      </w:r>
-    </w:p>
-    <w:p>
-      <w:pPr>
-        <w:pStyle w:val="ListParagraph"/>
-        <w:numPr>
-          <w:ilvl w:val="0"/>
-          <w:numId w:val="1"/>
-        </w:numPr>
-      </w:pPr>
-      <w:r>
-        <w:t>Looks like this may be the winner!</w:t>
-      </w:r>
-    </w:p>
-    <w:p/>
+      <w:r>
+        <w:rPr>
+          <w:rFonts w:asciiTheme="majorHAnsi" w:eastAsiaTheme="majorEastAsia" w:hAnsiTheme="majorHAnsi" w:cstheme="majorBidi"/>
+          <w:spacing w:val="-10"/>
+          <w:kern w:val="28"/>
+          <w:sz w:val="44"/>
+          <w:szCs w:val="44"/>
+        </w:rPr>
+        <w:t xml:space="preserve">: </w:t>
+      </w:r>
+      <w:proofErr w:type="gramStart"/>
+      <w:r>
+        <w:rPr>
+          <w:rFonts w:asciiTheme="majorHAnsi" w:eastAsiaTheme="majorEastAsia" w:hAnsiTheme="majorHAnsi" w:cstheme="majorBidi"/>
+          <w:b/>
+          <w:spacing w:val="-10"/>
+          <w:kern w:val="28"/>
+          <w:sz w:val="44"/>
+          <w:szCs w:val="44"/>
+        </w:rPr>
+        <w:t>A</w:t>
+      </w:r>
+      <w:r>
+        <w:rPr>
+          <w:rFonts w:asciiTheme="majorHAnsi" w:eastAsiaTheme="majorEastAsia" w:hAnsiTheme="majorHAnsi" w:cstheme="majorBidi"/>
+          <w:spacing w:val="-10"/>
+          <w:kern w:val="28"/>
+          <w:sz w:val="44"/>
+          <w:szCs w:val="44"/>
+        </w:rPr>
+        <w:t>(</w:t>
+      </w:r>
+      <w:proofErr w:type="gramEnd"/>
+      <w:r>
+        <w:rPr>
+          <w:rFonts w:asciiTheme="majorHAnsi" w:eastAsiaTheme="majorEastAsia" w:hAnsiTheme="majorHAnsi" w:cstheme="majorBidi"/>
+          <w:spacing w:val="-10"/>
+          <w:kern w:val="28"/>
+          <w:sz w:val="44"/>
+          <w:szCs w:val="44"/>
+        </w:rPr>
+        <w:t>12)</w:t>
+      </w:r>
+      <w:r>
+        <w:rPr>
+          <w:rFonts w:asciiTheme="majorHAnsi" w:eastAsiaTheme="majorEastAsia" w:hAnsiTheme="majorHAnsi" w:cstheme="majorBidi"/>
+          <w:b/>
+          <w:spacing w:val="-10"/>
+          <w:kern w:val="28"/>
+          <w:sz w:val="44"/>
+          <w:szCs w:val="44"/>
+        </w:rPr>
+        <w:t>-Team</w:t>
+      </w:r>
+    </w:p>
+    <w:p>
+      <w:pPr>
+        <w:pBdr>
+          <w:bottom w:val="single" w:sz="4" w:space="1" w:color="auto"/>
+        </w:pBdr>
+        <w:jc w:val="center"/>
+      </w:pPr>
+      <w:hyperlink r:id="rId5" w:history="1">
+        <w:r>
+          <w:rPr>
+            <w:rStyle w:val="Hyperlink"/>
+          </w:rPr>
+          <w:t>https://samueleverson.github.io/A2Group12/</w:t>
+        </w:r>
+      </w:hyperlink>
+      <w:r>
+        <w:br/>
+      </w:r>
+    </w:p>
     <w:p/>
     <w:p>
       <w:pPr>
@@ -108,7 +139,15 @@
     </w:p>
     <w:p>
       <w:r>
-        <w:t>I’m 27, live on the northern end of the Gold Coast. I have 2 daughters and a spouse. I like tinkering with things like motors, computers and various other gadgets (though I’m still learning a lot and am not very good!). I enjoy the idea of software engineering though have very little experience in it. In the same boat I also like database design and implementation. Unfortunately, other than a Diploma in IT General I have no formal experience in IT but have self-taught a range of IT skills from building desktop PC’s and servers, VBA, HTML/CSS and database integration using MySQL.  I’m very happy to be a part of &lt;insert team name&gt; and am looking forward to working on this project with the team!</w:t>
+        <w:t xml:space="preserve">I’m 27, live on the northern end of the Gold Coast. I have 2 daughters and a spouse. I like tinkering with things like motors, computers and various other gadgets (though I’m still learning a lot and am not very </w:t>
+      </w:r>
+      <w:proofErr w:type="gramStart"/>
+      <w:r>
+        <w:t>good</w:t>
+      </w:r>
+      <w:proofErr w:type="gramEnd"/>
+      <w:r>
+        <w:t>!). I enjoy the idea of software engineering though have very little experience in it. In the same boat I also like database design and implementation. Unfortunately, other than a Diploma in IT General I have no formal experience in IT but have self-taught a range of IT skills from building desktop PC’s and servers, VBA, HTML/CSS and database integration using MySQL.  I’m very happy to be a part of &lt;insert team name&gt; and am looking forward to working on this project with the team!</w:t>
       </w:r>
     </w:p>
     <w:p>
@@ -156,7 +195,12 @@
     </w:p>
     <w:p>
       <w:r>
-        <w:t>I’m 26, hail from Melbourne CBD. I am a huge basketball and combat sports fan, having played the former most my life and competed in the latter a couple of times. I also have an unhealthy obsession with watches (save your wallet, do not get into this hobby!!) My interest in I.T has definitely been amplified through my full-time job as a banker, and seeing the industry’s focus shift to improvement in technology, systems etc. Currently, (which intro to RMIT has helped me realise) I enjoy more so the front-end development/software dev side. I am drawn to ‘ease of life’ type applications and nicely designed, interactive interfaces. I have no formal education, my minimal I.T skills are mostly self-taught (Excel, VBA, HTML/CSS, Python) either job necessity or through websites such as Udemy, EDX, YouTube etc. I’m excited to work with &lt;insert team name&gt; and can’t wait to see what we come up with!</w:t>
+        <w:t>I’m 26, hail from Melbourne CBD. I am a huge basketball and combat sports fan, having played the former most my life and competed in the latter a couple of times. I a</w:t>
+      </w:r>
+      <w:bookmarkStart w:id="0" w:name="_GoBack"/>
+      <w:bookmarkEnd w:id="0"/>
+      <w:r>
+        <w:t>lso have an unhealthy obsession with watches (save your wallet, do not get into this hobby!!) My interest in I.T has definitely been amplified through my full-time job as a banker, and seeing the industry’s focus shift to improvement in technology, systems etc. Currently, (which intro to RMIT has helped me realise) I enjoy more so the front-end development/software dev side. I am drawn to ‘ease of life’ type applications and nicely designed, interactive interfaces. I have no formal education, my minimal I.T skills are mostly self-taught (Excel, VBA, HTML/CSS, Python) either job necessity or through websites such as Udemy, EDX, YouTube etc. I’m excited to work with &lt;insert team name&gt; and can’t wait to see what we come up with!</w:t>
       </w:r>
     </w:p>
     <w:p>
@@ -214,7 +258,7 @@
       <w:r>
         <w:t xml:space="preserve"> my email is </w:t>
       </w:r>
-      <w:hyperlink r:id="rId5">
+      <w:hyperlink r:id="rId6">
         <w:r>
           <w:rPr>
             <w:color w:val="1155CC"/>
@@ -224,11 +268,7 @@
         </w:r>
       </w:hyperlink>
       <w:r>
-        <w:t xml:space="preserve"> and my student number is s3816643. My nationality is Australian, British and Irish. My culture is Australian. I have completed year 12 and was awarded my Western Certificate of Education, I also have a Certificate II in Sampling &amp; Measurement and my Certificate III in Business Administration. I have very basic language knowledge of Indonesian and Japanese. I love anime, gaming and almost every fantasy movie ever from Harry Potter to Lord of The Rings. I moved from Perth to Brisbane and have been to Japan once </w:t>
-      </w:r>
-      <w:r>
-        <w:lastRenderedPageBreak/>
-        <w:t>but would like to go back next year for the 2020 Olympics. I also do recreational shooting at a range though I’m not good.</w:t>
+        <w:t xml:space="preserve"> and my student number is s3816643. My nationality is Australian, British and Irish. My culture is Australian. I have completed year 12 and was awarded my Western Certificate of Education, I also have a Certificate II in Sampling &amp; Measurement and my Certificate III in Business Administration. I have very basic language knowledge of Indonesian and Japanese. I love anime, gaming and almost every fantasy movie ever from Harry Potter to Lord of The Rings. I moved from Perth to Brisbane and have been to Japan once but would like to go back next year for the 2020 Olympics. I also do recreational shooting at a range though I’m not good.</w:t>
       </w:r>
     </w:p>
     <w:p>
@@ -254,7 +294,11 @@
     </w:p>
     <w:p>
       <w:r>
-        <w:t>Hi! I’m Cooper Hawtin, a 20 year old Australian IT enthusiast who is on the verge of completing their Associate’s degree in Information Technology. I started studying at RMIT mid-year back in 2017 about 6 months after finishing my Year 12 VCE studies. I can speak fluent English and Italian. I gained an interest in IT when I decided to build my first gaming PC. My friends had convinced me to move from console to PC after school had finished so I started to educate myself to know what I was getting into. After countless hours of YouTube crusades, I worked up the courage to build my first PC.</w:t>
+        <w:t xml:space="preserve">Hi! I’m Cooper Hawtin, a 20 year old Australian IT enthusiast who is on the verge of completing their Associate’s degree in Information Technology. I started studying at RMIT mid-year back in 2017 about 6 months after finishing my Year 12 VCE studies. I can speak fluent English and Italian. I gained an interest in IT when I decided to build my first gaming PC. My friends had convinced me to move </w:t>
+      </w:r>
+      <w:r>
+        <w:lastRenderedPageBreak/>
+        <w:t>from console to PC after school had finished so I started to educate myself to know what I was getting into. After countless hours of YouTube crusades, I worked up the courage to build my first PC.</w:t>
       </w:r>
       <w:r>
         <w:t xml:space="preserve"> Building a PC sparked an interest in IT for me. Months after it had been built I spent a great majority of my time doing nothing but study how computers work from hardware to software. I got the point where I felt confident enough to study it officially at university. And here I am over 2 years later about to complete my degree!</w:t>
@@ -538,7 +582,6 @@
         </w:numPr>
       </w:pPr>
       <w:r>
-        <w:lastRenderedPageBreak/>
         <w:t>This means for me things like video lectures, music and speakers are optimal learning mechanisms for me.</w:t>
       </w:r>
     </w:p>
@@ -580,6 +623,7 @@
         </w:numPr>
       </w:pPr>
       <w:r>
+        <w:lastRenderedPageBreak/>
         <w:t>I engage well with discussions which would include project planning and working out task assignment. When forming a team it would be ideal to find likeminded people as similar personality traits would work well together sharing the same goals and dedication.</w:t>
       </w:r>
     </w:p>
@@ -824,7 +868,6 @@
         </w:numPr>
       </w:pPr>
       <w:r>
-        <w:lastRenderedPageBreak/>
         <w:t>36% ISTP</w:t>
       </w:r>
     </w:p>
@@ -902,6 +945,7 @@
         </w:numPr>
       </w:pPr>
       <w:r>
+        <w:lastRenderedPageBreak/>
         <w:t>Extraversion – 54 (15%)</w:t>
       </w:r>
     </w:p>
@@ -1148,7 +1192,6 @@
         </w:numPr>
       </w:pPr>
       <w:r>
-        <w:lastRenderedPageBreak/>
         <w:t>I’m someone who likes helping others but may not end up helping myself.</w:t>
       </w:r>
     </w:p>
@@ -1178,7 +1221,11 @@
     </w:p>
     <w:p>
       <w:r>
-        <w:t>I believe these results tell me that when working in a team I am most likely to be given some complex tasks while the leadership is left to someone else, and that should someone need help I will happily help them through what they need. When forming a team I should take note of the kind of people I am forming with and the potential clashes of personalities that may not gel well with my own.</w:t>
+        <w:t xml:space="preserve">I believe these results tell me that when working in a team I am most likely to be given some complex tasks while the leadership is left to someone else, and that should someone need help I will happily help them through what they need. When forming a team I should take note of the kind of </w:t>
+      </w:r>
+      <w:r>
+        <w:lastRenderedPageBreak/>
+        <w:t>people I am forming with and the potential clashes of personalities that may not gel well with my own.</w:t>
       </w:r>
     </w:p>
     <w:p>
@@ -1337,7 +1384,7 @@
             <wp:cNvGraphicFramePr/>
             <a:graphic xmlns:a="http://schemas.openxmlformats.org/drawingml/2006/main">
               <a:graphicData uri="http://schemas.openxmlformats.org/drawingml/2006/chart">
-                <c:chart xmlns:c="http://schemas.openxmlformats.org/drawingml/2006/chart" xmlns:r="http://schemas.openxmlformats.org/officeDocument/2006/relationships" r:id="rId6"/>
+                <c:chart xmlns:c="http://schemas.openxmlformats.org/drawingml/2006/chart" xmlns:r="http://schemas.openxmlformats.org/officeDocument/2006/relationships" r:id="rId7"/>
               </a:graphicData>
             </a:graphic>
             <wp14:sizeRelH relativeFrom="page">
@@ -1397,18 +1444,18 @@
           <w:sz w:val="44"/>
           <w:szCs w:val="44"/>
         </w:rPr>
+        <w:t>Tools</w:t>
+      </w:r>
+    </w:p>
+    <w:p/>
+    <w:p>
+      <w:r>
+        <w:t xml:space="preserve">Having set up an individual website in Assignment 1, you should now set up a group website, using the same approach. You should then include links to each individual website on the group website. </w:t>
+      </w:r>
+    </w:p>
+    <w:p>
+      <w:r>
         <w:lastRenderedPageBreak/>
-        <w:t>Tools</w:t>
-      </w:r>
-    </w:p>
-    <w:p/>
-    <w:p>
-      <w:r>
-        <w:t xml:space="preserve">Having set up an individual website in Assignment 1, you should now set up a group website, using the same approach. You should then include links to each individual website on the group website. </w:t>
-      </w:r>
-    </w:p>
-    <w:p>
-      <w:r>
         <w:t xml:space="preserve">You also need to set up a GitHub or similar repository for your group on which you can use Git. This is to facilitate the production and maintenance of group artefacts, which will include the assignment submission, but may also include other reports or information, code, examples, formatted data, images and videos, links, and similar information. </w:t>
       </w:r>
     </w:p>
@@ -1451,7 +1498,15 @@
       </w:r>
       <w:proofErr w:type="spellEnd"/>
       <w:r>
-        <w:t xml:space="preserve">, etc) </w:t>
+        <w:t xml:space="preserve">, </w:t>
+      </w:r>
+      <w:proofErr w:type="spellStart"/>
+      <w:r>
+        <w:t>etc</w:t>
+      </w:r>
+      <w:proofErr w:type="spellEnd"/>
+      <w:r>
+        <w:t xml:space="preserve">) </w:t>
       </w:r>
     </w:p>
     <w:p>
@@ -1471,7 +1526,7 @@
       <w:r>
         <w:t xml:space="preserve">Link to repository: </w:t>
       </w:r>
-      <w:hyperlink r:id="rId7" w:history="1">
+      <w:hyperlink r:id="rId8" w:history="1">
         <w:r>
           <w:rPr>
             <w:rStyle w:val="Hyperlink"/>
@@ -1490,7 +1545,7 @@
       <w:r>
         <w:t xml:space="preserve">Link to website: </w:t>
       </w:r>
-      <w:hyperlink r:id="rId8" w:history="1">
+      <w:hyperlink r:id="rId9" w:history="1">
         <w:r>
           <w:rPr>
             <w:rStyle w:val="Hyperlink"/>
@@ -1509,10 +1564,7 @@
         <w:t xml:space="preserve"> reflection can be found under the Group Reflection section.</w:t>
       </w:r>
     </w:p>
-    <w:p>
-      <w:bookmarkStart w:id="0" w:name="_GoBack"/>
-      <w:bookmarkEnd w:id="0"/>
-    </w:p>
+    <w:p/>
     <w:p>
       <w:pPr>
         <w:pStyle w:val="Title"/>
@@ -1829,7 +1881,6 @@
         </w:numPr>
       </w:pPr>
       <w:r>
-        <w:lastRenderedPageBreak/>
         <w:t>Cooper</w:t>
       </w:r>
     </w:p>
@@ -1898,6 +1949,7 @@
     </w:p>
     <w:p>
       <w:r>
+        <w:lastRenderedPageBreak/>
         <w:t>Whilst not necessarily explicitly stated in the roles we all had (some were), we have agreed in our conversation that the following 10 general skills are absolutely necessary and are present in all the roles we have individually chosen.</w:t>
       </w:r>
     </w:p>
@@ -2322,7 +2374,6 @@
           <w:sz w:val="36"/>
           <w:szCs w:val="36"/>
         </w:rPr>
-        <w:lastRenderedPageBreak/>
         <w:t>IT Work</w:t>
       </w:r>
       <w:r>
@@ -2358,6 +2409,7 @@
           <w:bCs/>
           <w:u w:val="single"/>
         </w:rPr>
+        <w:lastRenderedPageBreak/>
         <w:t>What kind of work is done by the IT professional?</w:t>
       </w:r>
     </w:p>
@@ -2560,29 +2612,43 @@
         <w:rPr>
           <w:rFonts w:asciiTheme="majorHAnsi" w:hAnsiTheme="majorHAnsi" w:cstheme="majorHAnsi"/>
         </w:rPr>
-        <w:t>Otherwise I'm usually just relaxing, doing jobs around the place or having fun; Be it hobbies, dates or entertainment.</w:t>
-      </w:r>
-    </w:p>
-    <w:p>
-      <w:pPr>
+        <w:t xml:space="preserve">Otherwise I'm usually just relaxing, doing jobs around the place or having fun; </w:t>
+      </w:r>
+      <w:proofErr w:type="gramStart"/>
+      <w:r>
         <w:rPr>
           <w:rFonts w:asciiTheme="majorHAnsi" w:hAnsiTheme="majorHAnsi" w:cstheme="majorHAnsi"/>
         </w:rPr>
-      </w:pPr>
-    </w:p>
-    <w:p>
-      <w:pPr>
+        <w:t>Be</w:t>
+      </w:r>
+      <w:proofErr w:type="gramEnd"/>
+      <w:r>
         <w:rPr>
           <w:rFonts w:asciiTheme="majorHAnsi" w:hAnsiTheme="majorHAnsi" w:cstheme="majorHAnsi"/>
-          <w:b/>
-          <w:bCs/>
-        </w:rPr>
-      </w:pPr>
+        </w:rPr>
+        <w:t xml:space="preserve"> it hobbies, dates or entertainment.</w:t>
+      </w:r>
     </w:p>
     <w:p>
       <w:pPr>
         <w:rPr>
           <w:rFonts w:asciiTheme="majorHAnsi" w:hAnsiTheme="majorHAnsi" w:cstheme="majorHAnsi"/>
+        </w:rPr>
+      </w:pPr>
+    </w:p>
+    <w:p>
+      <w:pPr>
+        <w:rPr>
+          <w:rFonts w:asciiTheme="majorHAnsi" w:hAnsiTheme="majorHAnsi" w:cstheme="majorHAnsi"/>
+          <w:b/>
+          <w:bCs/>
+        </w:rPr>
+      </w:pPr>
+    </w:p>
+    <w:p>
+      <w:pPr>
+        <w:rPr>
+          <w:rFonts w:asciiTheme="majorHAnsi" w:hAnsiTheme="majorHAnsi" w:cstheme="majorHAnsi"/>
           <w:b/>
           <w:bCs/>
           <w:u w:val="single"/>
@@ -2608,7 +2674,6 @@
         <w:rPr>
           <w:rFonts w:asciiTheme="majorHAnsi" w:hAnsiTheme="majorHAnsi" w:cstheme="majorHAnsi"/>
         </w:rPr>
-        <w:lastRenderedPageBreak/>
         <w:t>Currently the main challenges would probably be the amount of new features that the managers would like to implement vs the code output of the developers, we're trying to keep up as well as make sure that things are as close to bullet proof as they can be before being released in the product.</w:t>
       </w:r>
     </w:p>
@@ -2642,6 +2707,7 @@
           <w:sz w:val="44"/>
           <w:szCs w:val="44"/>
         </w:rPr>
+        <w:lastRenderedPageBreak/>
         <w:t>IT Technologies</w:t>
       </w:r>
     </w:p>
@@ -2807,9 +2873,27 @@
           <w:color w:val="000000"/>
           <w:lang w:eastAsia="en-AU"/>
         </w:rPr>
-        <w:t>Not all of us use cloud currently. For those that don’t, it won’t impact us whereas for those that do, cloud is great in a variety of ways as mentioned above such as quick, convenient storage and easy transfer of files. A potential negative is privacy. Whilst secure, cloud systems are not infallible, meaning private documents, photos and videos can be leaked, many examples of such have been reported in the media. Additionally, it is possible that data stored in the cloud is there forever and cannot be taken back or deleted. The cloud can be unreliable as hardware faults can cause data loss, especially due to the fact the cloud providers are responsible for maintenance which the end user has little to no control over. On the other hand, most cloud providers are structured with redundancy plans to prevent loss of data, often with multi-site operations severely limiting outages and issues caused by localised things like natural disaster. Had the ATO’s storage solution been on the cloud in 2016 they could have prevented [a petabyte of data loss and months of system outages] (</w:t>
-      </w:r>
-      <w:hyperlink r:id="rId9" w:history="1">
+        <w:t xml:space="preserve">Not all of us use cloud currently. For those that don’t, it won’t impact us whereas for those that do, cloud is great in a variety of ways as mentioned above such as quick, convenient storage and easy transfer of files. A potential negative is privacy. Whilst secure, cloud systems are not infallible, meaning private documents, photos and videos can be leaked, </w:t>
+      </w:r>
+      <w:proofErr w:type="gramStart"/>
+      <w:r>
+        <w:rPr>
+          <w:rFonts w:eastAsia="Times New Roman" w:cstheme="minorHAnsi"/>
+          <w:color w:val="000000"/>
+          <w:lang w:eastAsia="en-AU"/>
+        </w:rPr>
+        <w:t>many</w:t>
+      </w:r>
+      <w:proofErr w:type="gramEnd"/>
+      <w:r>
+        <w:rPr>
+          <w:rFonts w:eastAsia="Times New Roman" w:cstheme="minorHAnsi"/>
+          <w:color w:val="000000"/>
+          <w:lang w:eastAsia="en-AU"/>
+        </w:rPr>
+        <w:t xml:space="preserve"> examples of such have been reported in the media. Additionally, it is possible that data stored in the cloud is there forever and cannot be taken back or deleted. The cloud can be unreliable as hardware faults can cause data loss, especially due to the fact the cloud providers are responsible for maintenance which the end user has little to no control over. On the other hand, most cloud providers are structured with redundancy plans to prevent loss of data, often with multi-site operations severely limiting outages and issues caused by localised things like natural disaster. Had the ATO’s storage solution been on the cloud in 2016 they could have prevented [a petabyte of data loss and months of system outages] (</w:t>
+      </w:r>
+      <w:hyperlink r:id="rId10" w:history="1">
         <w:r>
           <w:rPr>
             <w:rFonts w:eastAsia="Times New Roman" w:cstheme="minorHAnsi"/>
@@ -2866,7 +2950,6 @@
           <w:u w:val="single"/>
           <w:lang w:eastAsia="en-AU"/>
         </w:rPr>
-        <w:lastRenderedPageBreak/>
         <w:t>Cybersecurity</w:t>
       </w:r>
     </w:p>
@@ -3017,6 +3100,7 @@
           <w:color w:val="000000"/>
           <w:lang w:eastAsia="en-AU"/>
         </w:rPr>
+        <w:lastRenderedPageBreak/>
         <w:t>The potential impact of this will be improving cyber security and trying to make it “safe” for users. It will also protect companies who develop apps and work mainly online. People </w:t>
       </w:r>
     </w:p>
@@ -3037,7 +3121,24 @@
           <w:lang w:eastAsia="en-AU"/>
         </w:rPr>
         <w:tab/>
-        <w:t>may not be very much affected by these changes due to them not being well known to </w:t>
+      </w:r>
+      <w:proofErr w:type="gramStart"/>
+      <w:r>
+        <w:rPr>
+          <w:rFonts w:eastAsia="Times New Roman" w:cstheme="minorHAnsi"/>
+          <w:color w:val="000000"/>
+          <w:lang w:eastAsia="en-AU"/>
+        </w:rPr>
+        <w:t>may</w:t>
+      </w:r>
+      <w:proofErr w:type="gramEnd"/>
+      <w:r>
+        <w:rPr>
+          <w:rFonts w:eastAsia="Times New Roman" w:cstheme="minorHAnsi"/>
+          <w:color w:val="000000"/>
+          <w:lang w:eastAsia="en-AU"/>
+        </w:rPr>
+        <w:t xml:space="preserve"> not be very much affected by these changes due to them not being well known to </w:t>
       </w:r>
     </w:p>
     <w:p>
@@ -3057,7 +3158,24 @@
           <w:lang w:eastAsia="en-AU"/>
         </w:rPr>
         <w:tab/>
-        <w:t>outside of the IT workforce, but people will have better protection on apps etc. </w:t>
+      </w:r>
+      <w:proofErr w:type="gramStart"/>
+      <w:r>
+        <w:rPr>
+          <w:rFonts w:eastAsia="Times New Roman" w:cstheme="minorHAnsi"/>
+          <w:color w:val="000000"/>
+          <w:lang w:eastAsia="en-AU"/>
+        </w:rPr>
+        <w:t>outside</w:t>
+      </w:r>
+      <w:proofErr w:type="gramEnd"/>
+      <w:r>
+        <w:rPr>
+          <w:rFonts w:eastAsia="Times New Roman" w:cstheme="minorHAnsi"/>
+          <w:color w:val="000000"/>
+          <w:lang w:eastAsia="en-AU"/>
+        </w:rPr>
+        <w:t xml:space="preserve"> of the IT workforce, but people will have better protection on apps etc. </w:t>
       </w:r>
     </w:p>
     <w:p>
@@ -3152,7 +3270,25 @@
           <w:color w:val="000000"/>
           <w:lang w:eastAsia="en-AU"/>
         </w:rPr>
-        <w:t>Realistically this won't affect me or any of my family members due to it being the back end of Cyber security. However, they can have a little piece of mind that people are working on Cyber security to make using many different devices and apps safer. Considering now days children as young as 5 have their own iPad</w:t>
+        <w:t xml:space="preserve">Realistically this won't affect me or any of my family members due to it being the back end of Cyber security. However, they can have a little piece of mind that people are working on Cyber security to make using many different devices and apps safer. Considering now </w:t>
+      </w:r>
+      <w:proofErr w:type="gramStart"/>
+      <w:r>
+        <w:rPr>
+          <w:rFonts w:eastAsia="Times New Roman" w:cstheme="minorHAnsi"/>
+          <w:color w:val="000000"/>
+          <w:lang w:eastAsia="en-AU"/>
+        </w:rPr>
+        <w:t>days</w:t>
+      </w:r>
+      <w:proofErr w:type="gramEnd"/>
+      <w:r>
+        <w:rPr>
+          <w:rFonts w:eastAsia="Times New Roman" w:cstheme="minorHAnsi"/>
+          <w:color w:val="000000"/>
+          <w:lang w:eastAsia="en-AU"/>
+        </w:rPr>
+        <w:t xml:space="preserve"> children as young as 5 have their own iPad</w:t>
       </w:r>
       <w:r>
         <w:rPr>
@@ -3286,16 +3422,7 @@
           <w:color w:val="000000"/>
           <w:lang w:eastAsia="en-AU"/>
         </w:rPr>
-        <w:t xml:space="preserve">With this technology advancement would come an array of changes in everyday life. On the good side of change would be increased ability for productivity, comfort of private travel, eliminated risk of driving incidents caused by motorists driving under the influence of alcohol/drugs, more efficient motorways with less congestion (should all vehicles be autonomous and communicate with each other to prevent slow merging traffic, cut-offs, etc.) and eliminated driver fatigue. On the negative side is the risk of system failures such as speeding, failing to brake and/or steer, inability to control the vehicle in case of emergency (assuming there is no manual override) and hacking. The changes brought on by autonomous vehicles would impact all road users including pedestrians. Industries such as transport and logistics along with taxi travel (just to name a few) would be heavily impacted </w:t>
-      </w:r>
-      <w:r>
-        <w:rPr>
-          <w:rFonts w:eastAsia="Times New Roman" w:cstheme="minorHAnsi"/>
-          <w:color w:val="000000"/>
-          <w:lang w:eastAsia="en-AU"/>
-        </w:rPr>
-        <w:lastRenderedPageBreak/>
-        <w:t>by this technology as both industries revolve around the operation of motor vehicles to transport goods/people from point A to point B. With autonomy taking over, the vehicle operators would no-longer be required in that role (though in the early days the vehicles will likely require an operator). </w:t>
+        <w:t>With this technology advancement would come an array of changes in everyday life. On the good side of change would be increased ability for productivity, comfort of private travel, eliminated risk of driving incidents caused by motorists driving under the influence of alcohol/drugs, more efficient motorways with less congestion (should all vehicles be autonomous and communicate with each other to prevent slow merging traffic, cut-offs, etc.) and eliminated driver fatigue. On the negative side is the risk of system failures such as speeding, failing to brake and/or steer, inability to control the vehicle in case of emergency (assuming there is no manual override) and hacking. The changes brought on by autonomous vehicles would impact all road users including pedestrians. Industries such as transport and logistics along with taxi travel (just to name a few) would be heavily impacted by this technology as both industries revolve around the operation of motor vehicles to transport goods/people from point A to point B. With autonomy taking over, the vehicle operators would no-longer be required in that role (though in the early days the vehicles will likely require an operator). </w:t>
       </w:r>
     </w:p>
     <w:p>
@@ -3326,7 +3453,16 @@
           <w:color w:val="000000"/>
           <w:lang w:eastAsia="en-AU"/>
         </w:rPr>
-        <w:t>This will affect all of us and our families in one way or another we all use some form of vehicle for either transportation or labour. The effects are hard to judge as this stage but impacts outlined in the above paragraph should be thought about, discussed and understood as the use of autonomous vehicles becomes more prevalent.</w:t>
+        <w:t xml:space="preserve">This will affect all of us and our families in one way or another we all use some form of vehicle for either transportation or labour. The effects are hard to judge as this stage but </w:t>
+      </w:r>
+      <w:r>
+        <w:rPr>
+          <w:rFonts w:eastAsia="Times New Roman" w:cstheme="minorHAnsi"/>
+          <w:color w:val="000000"/>
+          <w:lang w:eastAsia="en-AU"/>
+        </w:rPr>
+        <w:lastRenderedPageBreak/>
+        <w:t>impacts outlined in the above paragraph should be thought about, discussed and understood as the use of autonomous vehicles becomes more prevalent.</w:t>
       </w:r>
     </w:p>
     <w:p>
@@ -3794,7 +3930,6 @@
           <w:color w:val="000000"/>
           <w:lang w:eastAsia="en-AU"/>
         </w:rPr>
-        <w:lastRenderedPageBreak/>
         <w:t xml:space="preserve">Choose which type of meal you wish to cook (breakfast, lunch, dinner, dessert, baking, etc.) and </w:t>
       </w:r>
       <w:proofErr w:type="spellStart"/>
@@ -3813,7 +3948,25 @@
           <w:color w:val="000000"/>
           <w:lang w:eastAsia="en-AU"/>
         </w:rPr>
-        <w:t xml:space="preserve"> will let you know what meals you can create using the stock in your fridge (and pantry?)(or will also tell you what you will need from the pantry?). Additionally, </w:t>
+        <w:t xml:space="preserve"> will let you know what meals you can create using the stock in your fridge (and pantry?)(</w:t>
+      </w:r>
+      <w:proofErr w:type="gramStart"/>
+      <w:r>
+        <w:rPr>
+          <w:rFonts w:eastAsia="Times New Roman" w:cstheme="minorHAnsi"/>
+          <w:color w:val="000000"/>
+          <w:lang w:eastAsia="en-AU"/>
+        </w:rPr>
+        <w:t>or</w:t>
+      </w:r>
+      <w:proofErr w:type="gramEnd"/>
+      <w:r>
+        <w:rPr>
+          <w:rFonts w:eastAsia="Times New Roman" w:cstheme="minorHAnsi"/>
+          <w:color w:val="000000"/>
+          <w:lang w:eastAsia="en-AU"/>
+        </w:rPr>
+        <w:t xml:space="preserve"> will also tell you what you will need from the pantry?). Additionally, </w:t>
       </w:r>
       <w:proofErr w:type="spellStart"/>
       <w:r>
@@ -3906,25 +4059,16 @@
           <w:color w:val="000000"/>
           <w:lang w:eastAsia="en-AU"/>
         </w:rPr>
-        <w:t xml:space="preserve">The motivations for this idea stems from the indecisiveness I think we all experience at one time or another, when you just stare into the fridge thinking ‘What can I cook?’, frantically googling ‘What can I make with </w:t>
-      </w:r>
-      <w:proofErr w:type="spellStart"/>
-      <w:r>
-        <w:rPr>
-          <w:rFonts w:eastAsia="Times New Roman" w:cstheme="minorHAnsi"/>
-          <w:color w:val="000000"/>
-          <w:lang w:eastAsia="en-AU"/>
-        </w:rPr>
-        <w:t>xyz</w:t>
-      </w:r>
-      <w:proofErr w:type="spellEnd"/>
-      <w:r>
-        <w:rPr>
-          <w:rFonts w:eastAsia="Times New Roman" w:cstheme="minorHAnsi"/>
-          <w:color w:val="000000"/>
-          <w:lang w:eastAsia="en-AU"/>
-        </w:rPr>
-        <w:t>?’ which often yields undesirable results. As life gets busier and busier for the average family, one less thing to think about makes all the difference!</w:t>
+        <w:t xml:space="preserve">The motivations for this idea stems from the indecisiveness I think we all experience at one time or </w:t>
+      </w:r>
+      <w:r>
+        <w:rPr>
+          <w:rFonts w:eastAsia="Times New Roman" w:cstheme="minorHAnsi"/>
+          <w:color w:val="000000"/>
+          <w:lang w:eastAsia="en-AU"/>
+        </w:rPr>
+        <w:lastRenderedPageBreak/>
+        <w:t>another, when you just stare into the fridge thinking ‘What can I cook?’, frantically googling ‘What can I make with xyz?’ which often yields undesirable results. As life gets busier and busier for the average family, one less thing to think about makes all the difference!</w:t>
       </w:r>
     </w:p>
     <w:p>
@@ -4466,18 +4610,8 @@
           <w:color w:val="000000"/>
           <w:lang w:eastAsia="en-AU"/>
         </w:rPr>
-        <w:t xml:space="preserve">Targeted at 18 - 30 year </w:t>
-      </w:r>
-      <w:proofErr w:type="spellStart"/>
-      <w:r>
-        <w:rPr>
-          <w:rFonts w:eastAsia="Times New Roman" w:cstheme="minorHAnsi"/>
-          <w:color w:val="000000"/>
-          <w:lang w:eastAsia="en-AU"/>
-        </w:rPr>
-        <w:t>olds</w:t>
-      </w:r>
-      <w:proofErr w:type="spellEnd"/>
+        <w:t>Targeted at 18 - 30 year olds</w:t>
+      </w:r>
     </w:p>
     <w:p>
       <w:pPr>
@@ -4658,7 +4792,6 @@
           <w:color w:val="000000"/>
           <w:lang w:eastAsia="en-AU"/>
         </w:rPr>
-        <w:lastRenderedPageBreak/>
         <w:t>Ability to set/add favourites.</w:t>
       </w:r>
     </w:p>
@@ -4787,6 +4920,7 @@
           <w:szCs w:val="24"/>
           <w:lang w:eastAsia="en-AU"/>
         </w:rPr>
+        <w:lastRenderedPageBreak/>
         <w:br/>
       </w:r>
       <w:r>
@@ -4816,7 +4950,7 @@
                     </pic:cNvPicPr>
                   </pic:nvPicPr>
                   <pic:blipFill>
-                    <a:blip r:embed="rId10" cstate="print">
+                    <a:blip r:embed="rId11" cstate="print">
                       <a:extLst>
                         <a:ext uri="{28A0092B-C50C-407E-A947-70E740481C1C}">
                           <a14:useLocalDpi xmlns:a14="http://schemas.microsoft.com/office/drawing/2010/main" val="0"/>
@@ -4920,7 +5054,14 @@
       </w:r>
       <w:r>
         <w:br/>
-        <w:t>Some of us worked really well together. We were able to finish all parts of the assignment on time and build the website.</w:t>
+      </w:r>
+      <w:proofErr w:type="gramStart"/>
+      <w:r>
+        <w:t>Some</w:t>
+      </w:r>
+      <w:proofErr w:type="gramEnd"/>
+      <w:r>
+        <w:t xml:space="preserve"> of us worked really well together. We were able to finish all parts of the assignment on time and build the website.</w:t>
       </w:r>
     </w:p>
     <w:p>
@@ -4966,31 +5107,31 @@
     </w:p>
     <w:p>
       <w:r>
+        <w:t>As simple as it sounds, getting the assignment done. From personal experience group assignments almost always fall apart due to one reason or another, especially considering I was a rather late entry into the group and that some of our team members weren’t present.</w:t>
+      </w:r>
+    </w:p>
+    <w:p/>
+    <w:p>
+      <w:pPr>
+        <w:rPr>
+          <w:u w:val="single"/>
+        </w:rPr>
+      </w:pPr>
+      <w:r>
+        <w:rPr>
+          <w:b/>
+          <w:u w:val="single"/>
+        </w:rPr>
+        <w:t xml:space="preserve">What could be improved? </w:t>
+      </w:r>
+    </w:p>
+    <w:p>
+      <w:r>
+        <w:rPr>
+          <w:b/>
+          <w:bCs/>
+        </w:rPr>
         <w:lastRenderedPageBreak/>
-        <w:t>As simple as it sounds, getting the assignment done. From personal experience group assignments almost always fall apart due to one reason or another, especially considering I was a rather late entry into the group and that some of our team members weren’t present.</w:t>
-      </w:r>
-    </w:p>
-    <w:p/>
-    <w:p>
-      <w:pPr>
-        <w:rPr>
-          <w:u w:val="single"/>
-        </w:rPr>
-      </w:pPr>
-      <w:r>
-        <w:rPr>
-          <w:b/>
-          <w:u w:val="single"/>
-        </w:rPr>
-        <w:t xml:space="preserve">What could be improved? </w:t>
-      </w:r>
-    </w:p>
-    <w:p>
-      <w:r>
-        <w:rPr>
-          <w:b/>
-          <w:bCs/>
-        </w:rPr>
         <w:t>Jenna</w:t>
       </w:r>
       <w:r>
@@ -5149,7 +5290,6 @@
           <w:b/>
           <w:bCs/>
         </w:rPr>
-        <w:lastRenderedPageBreak/>
         <w:t>Jenna</w:t>
       </w:r>
       <w:r>
@@ -5174,6 +5314,7 @@
     </w:p>
     <w:p>
       <w:r>
+        <w:lastRenderedPageBreak/>
         <w:t>The impact that different schedules, time zones and effective communication has. As an I.T professional, there will be times where remote work be required and this project was a good reflection of what can happen when there is a communication breakdown.</w:t>
       </w:r>
     </w:p>
@@ -5230,7 +5371,14 @@
       </w:r>
       <w:r>
         <w:br/>
-        <w:t>For those who participated, it worked well. It was definitely a learning curve, a clash occurred once between Samuel and Stan when a push for a particular aspect was attempted, but this was quickly resolved. Overall it kept the work neatly organised and made collaboration efficient and effective. Additionally, it was a great learning experience for the team members who did utilise it.</w:t>
+      </w:r>
+      <w:proofErr w:type="gramStart"/>
+      <w:r>
+        <w:t>For</w:t>
+      </w:r>
+      <w:proofErr w:type="gramEnd"/>
+      <w:r>
+        <w:t xml:space="preserve"> those who participated, it worked well. It was definitely a learning curve, a clash occurred once between Samuel and Stan when a push for a particular aspect was attempted, but this was quickly resolved. Overall it kept the work neatly organised and made collaboration efficient and effective. Additionally, it was a great learning experience for the team members who did utilise it.</w:t>
       </w:r>
     </w:p>
     <w:p/>
@@ -5252,7 +5400,7 @@
 </file>
 
 <file path=word/numbering.xml><?xml version="1.0" encoding="utf-8"?>
-<w:numbering xmlns:wpc="http://schemas.microsoft.com/office/word/2010/wordprocessingCanvas" xmlns:cx="http://schemas.microsoft.com/office/drawing/2014/chartex" xmlns:cx1="http://schemas.microsoft.com/office/drawing/2015/9/8/chartex" xmlns:cx2="http://schemas.microsoft.com/office/drawing/2015/10/21/chartex" xmlns:cx3="http://schemas.microsoft.com/office/drawing/2016/5/9/chartex" xmlns:cx4="http://schemas.microsoft.com/office/drawing/2016/5/10/chartex" xmlns:cx5="http://schemas.microsoft.com/office/drawing/2016/5/11/chartex" xmlns:cx6="http://schemas.microsoft.com/office/drawing/2016/5/12/chartex" xmlns:cx7="http://schemas.microsoft.com/office/drawing/2016/5/13/chartex" xmlns:cx8="http://schemas.microsoft.com/office/drawing/2016/5/14/chartex" xmlns:mc="http://schemas.openxmlformats.org/markup-compatibility/2006" xmlns:aink="http://schemas.microsoft.com/office/drawing/2016/ink" xmlns:am3d="http://schemas.microsoft.com/office/drawing/2017/model3d" xmlns:o="urn:schemas-microsoft-com:office:office" xmlns:r="http://schemas.openxmlformats.org/officeDocument/2006/relationships" xmlns:m="http://schemas.openxmlformats.org/officeDocument/2006/math" xmlns:v="urn:schemas-microsoft-com:vml" xmlns:wp14="http://schemas.microsoft.com/office/word/2010/wordprocessingDrawing" xmlns:wp="http://schemas.openxmlformats.org/drawingml/2006/wordprocessingDrawing" xmlns:w10="urn:schemas-microsoft-com:office:word" xmlns:w="http://schemas.openxmlformats.org/wordprocessingml/2006/main" xmlns:w14="http://schemas.microsoft.com/office/word/2010/wordml" xmlns:w15="http://schemas.microsoft.com/office/word/2012/wordml" xmlns:w16cid="http://schemas.microsoft.com/office/word/2016/wordml/cid" xmlns:w16se="http://schemas.microsoft.com/office/word/2015/wordml/symex" xmlns:wpg="http://schemas.microsoft.com/office/word/2010/wordprocessingGroup" xmlns:wpi="http://schemas.microsoft.com/office/word/2010/wordprocessingInk" xmlns:wne="http://schemas.microsoft.com/office/word/2006/wordml" xmlns:wps="http://schemas.microsoft.com/office/word/2010/wordprocessingShape" mc:Ignorable="w14 w15 w16se w16cid wp14">
+<w:numbering xmlns:wpc="http://schemas.microsoft.com/office/word/2010/wordprocessingCanvas" xmlns:mc="http://schemas.openxmlformats.org/markup-compatibility/2006" xmlns:o="urn:schemas-microsoft-com:office:office" xmlns:r="http://schemas.openxmlformats.org/officeDocument/2006/relationships" xmlns:m="http://schemas.openxmlformats.org/officeDocument/2006/math" xmlns:v="urn:schemas-microsoft-com:vml" xmlns:wp14="http://schemas.microsoft.com/office/word/2010/wordprocessingDrawing" xmlns:wp="http://schemas.openxmlformats.org/drawingml/2006/wordprocessingDrawing" xmlns:w10="urn:schemas-microsoft-com:office:word" xmlns:w="http://schemas.openxmlformats.org/wordprocessingml/2006/main" xmlns:w14="http://schemas.microsoft.com/office/word/2010/wordml" xmlns:w15="http://schemas.microsoft.com/office/word/2012/wordml" xmlns:wpg="http://schemas.microsoft.com/office/word/2010/wordprocessingGroup" xmlns:wpi="http://schemas.microsoft.com/office/word/2010/wordprocessingInk" xmlns:wne="http://schemas.microsoft.com/office/word/2006/wordml" xmlns:wps="http://schemas.microsoft.com/office/word/2010/wordprocessingShape" mc:Ignorable="w14 w15 wp14">
   <w:abstractNum w:abstractNumId="0" w15:restartNumberingAfterBreak="0">
     <w:nsid w:val="04A44815"/>
     <w:multiLevelType w:val="multilevel"/>
@@ -7356,7 +7504,7 @@
 </file>
 
 <file path=word/styles.xml><?xml version="1.0" encoding="utf-8"?>
-<w:styles xmlns:mc="http://schemas.openxmlformats.org/markup-compatibility/2006" xmlns:r="http://schemas.openxmlformats.org/officeDocument/2006/relationships" xmlns:w="http://schemas.openxmlformats.org/wordprocessingml/2006/main" xmlns:w14="http://schemas.microsoft.com/office/word/2010/wordml" xmlns:w15="http://schemas.microsoft.com/office/word/2012/wordml" xmlns:w16cid="http://schemas.microsoft.com/office/word/2016/wordml/cid" xmlns:w16se="http://schemas.microsoft.com/office/word/2015/wordml/symex" mc:Ignorable="w14 w15 w16se w16cid">
+<w:styles xmlns:mc="http://schemas.openxmlformats.org/markup-compatibility/2006" xmlns:r="http://schemas.openxmlformats.org/officeDocument/2006/relationships" xmlns:w="http://schemas.openxmlformats.org/wordprocessingml/2006/main" xmlns:w14="http://schemas.microsoft.com/office/word/2010/wordml" xmlns:w15="http://schemas.microsoft.com/office/word/2012/wordml" mc:Ignorable="w14 w15">
   <w:docDefaults>
     <w:rPrDefault>
       <w:rPr>
@@ -7372,7 +7520,7 @@
       </w:pPr>
     </w:pPrDefault>
   </w:docDefaults>
-  <w:latentStyles w:defLockedState="0" w:defUIPriority="99" w:defSemiHidden="0" w:defUnhideWhenUsed="0" w:defQFormat="0" w:count="377">
+  <w:latentStyles w:defLockedState="0" w:defUIPriority="99" w:defSemiHidden="0" w:defUnhideWhenUsed="0" w:defQFormat="0" w:count="371">
     <w:lsdException w:name="Normal" w:uiPriority="0" w:qFormat="1"/>
     <w:lsdException w:name="heading 1" w:uiPriority="9" w:qFormat="1"/>
     <w:lsdException w:name="heading 2" w:semiHidden="1" w:uiPriority="9" w:unhideWhenUsed="1" w:qFormat="1"/>
@@ -7744,12 +7892,6 @@
     <w:lsdException w:name="List Table 5 Dark Accent 6" w:uiPriority="50"/>
     <w:lsdException w:name="List Table 6 Colorful Accent 6" w:uiPriority="51"/>
     <w:lsdException w:name="List Table 7 Colorful Accent 6" w:uiPriority="52"/>
-    <w:lsdException w:name="Mention" w:semiHidden="1" w:unhideWhenUsed="1"/>
-    <w:lsdException w:name="Smart Hyperlink" w:semiHidden="1" w:unhideWhenUsed="1"/>
-    <w:lsdException w:name="Hashtag" w:semiHidden="1" w:unhideWhenUsed="1"/>
-    <w:lsdException w:name="Unresolved Mention" w:semiHidden="1" w:unhideWhenUsed="1"/>
-    <w:lsdException w:name="Smart Link" w:semiHidden="1" w:unhideWhenUsed="1"/>
-    <w:lsdException w:name="Smart Link Error" w:semiHidden="1" w:unhideWhenUsed="1"/>
   </w:latentStyles>
   <w:style w:type="paragraph" w:default="1" w:styleId="Normal">
     <w:name w:val="Normal"/>
@@ -7843,7 +7985,7 @@
 </file>
 
 <file path=word/charts/chart1.xml><?xml version="1.0" encoding="utf-8"?>
-<c:chartSpace xmlns:c="http://schemas.openxmlformats.org/drawingml/2006/chart" xmlns:a="http://schemas.openxmlformats.org/drawingml/2006/main" xmlns:r="http://schemas.openxmlformats.org/officeDocument/2006/relationships" xmlns:c16r2="http://schemas.microsoft.com/office/drawing/2015/06/chart">
+<c:chartSpace xmlns:c="http://schemas.openxmlformats.org/drawingml/2006/chart" xmlns:a="http://schemas.openxmlformats.org/drawingml/2006/main" xmlns:r="http://schemas.openxmlformats.org/officeDocument/2006/relationships">
   <c:date1904 val="0"/>
   <c:lang val="en-US"/>
   <c:roundedCorners val="0"/>
@@ -8076,7 +8218,7 @@
               </c:numCache>
             </c:numRef>
           </c:val>
-          <c:extLst>
+          <c:extLst xmlns:c16r2="http://schemas.microsoft.com/office/drawing/2015/06/chart">
             <c:ext xmlns:c16="http://schemas.microsoft.com/office/drawing/2014/chart" uri="{C3380CC4-5D6E-409C-BE32-E72D297353CC}">
               <c16:uniqueId val="{00000000-80BB-4493-9596-F02AD1745007}"/>
             </c:ext>
@@ -8213,7 +8355,7 @@
               </c:numCache>
             </c:numRef>
           </c:val>
-          <c:extLst>
+          <c:extLst xmlns:c16r2="http://schemas.microsoft.com/office/drawing/2015/06/chart">
             <c:ext xmlns:c16="http://schemas.microsoft.com/office/drawing/2014/chart" uri="{C3380CC4-5D6E-409C-BE32-E72D297353CC}">
               <c16:uniqueId val="{00000001-80BB-4493-9596-F02AD1745007}"/>
             </c:ext>
@@ -8350,7 +8492,7 @@
               </c:numCache>
             </c:numRef>
           </c:val>
-          <c:extLst>
+          <c:extLst xmlns:c16r2="http://schemas.microsoft.com/office/drawing/2015/06/chart">
             <c:ext xmlns:c16="http://schemas.microsoft.com/office/drawing/2014/chart" uri="{C3380CC4-5D6E-409C-BE32-E72D297353CC}">
               <c16:uniqueId val="{00000002-80BB-4493-9596-F02AD1745007}"/>
             </c:ext>
@@ -8487,7 +8629,7 @@
               </c:numCache>
             </c:numRef>
           </c:val>
-          <c:extLst>
+          <c:extLst xmlns:c16r2="http://schemas.microsoft.com/office/drawing/2015/06/chart">
             <c:ext xmlns:c16="http://schemas.microsoft.com/office/drawing/2014/chart" uri="{C3380CC4-5D6E-409C-BE32-E72D297353CC}">
               <c16:uniqueId val="{00000003-80BB-4493-9596-F02AD1745007}"/>
             </c:ext>
@@ -8503,11 +8645,11 @@
         </c:dLbls>
         <c:gapWidth val="150"/>
         <c:overlap val="100"/>
-        <c:axId val="1063116048"/>
-        <c:axId val="1063107344"/>
+        <c:axId val="-1085444560"/>
+        <c:axId val="-1085456528"/>
       </c:barChart>
       <c:catAx>
-        <c:axId val="1063116048"/>
+        <c:axId val="-1085444560"/>
         <c:scaling>
           <c:orientation val="minMax"/>
         </c:scaling>
@@ -8550,7 +8692,7 @@
             <a:endParaRPr lang="en-US"/>
           </a:p>
         </c:txPr>
-        <c:crossAx val="1063107344"/>
+        <c:crossAx val="-1085456528"/>
         <c:crosses val="autoZero"/>
         <c:auto val="1"/>
         <c:lblAlgn val="ctr"/>
@@ -8558,7 +8700,7 @@
         <c:noMultiLvlLbl val="0"/>
       </c:catAx>
       <c:valAx>
-        <c:axId val="1063107344"/>
+        <c:axId val="-1085456528"/>
         <c:scaling>
           <c:orientation val="minMax"/>
         </c:scaling>
@@ -8582,7 +8724,7 @@
         <c:majorTickMark val="none"/>
         <c:minorTickMark val="none"/>
         <c:tickLblPos val="nextTo"/>
-        <c:crossAx val="1063116048"/>
+        <c:crossAx val="-1085444560"/>
         <c:crosses val="autoZero"/>
         <c:crossBetween val="between"/>
       </c:valAx>
